--- a/2022/ОП+АМ Лекція 13 Процедури і функції Реалізація алгоритмів пошуку і сортування..docx
+++ b/2022/ОП+АМ Лекція 13 Процедури і функції Реалізація алгоритмів пошуку і сортування..docx
@@ -9560,7 +9560,7 @@
           <w:szCs w:val="24"/>
           <w:lang w:val="en-US"/>
         </w:rPr>
-        <w:t>//---------------------------------------------------------------------------</w:t>
+        <w:t>//----------------------------------------------------------------------</w:t>
       </w:r>
     </w:p>
     <w:p>
@@ -9788,6 +9788,172 @@
           <w:szCs w:val="24"/>
           <w:lang w:val="en-US"/>
         </w:rPr>
+        <w:t>string</w:t>
+      </w:r>
+      <w:r>
+        <w:rPr>
+          <w:rFonts w:ascii="Courier New" w:eastAsia="Times New Roman" w:hAnsi="Courier New" w:cs="Courier New"/>
+          <w:b/>
+          <w:sz w:val="24"/>
+          <w:szCs w:val="24"/>
+          <w:lang w:val="en-US"/>
+        </w:rPr>
+        <w:t xml:space="preserve"> </w:t>
+      </w:r>
+      <w:r>
+        <w:rPr>
+          <w:rFonts w:ascii="Courier New" w:eastAsia="Times New Roman" w:hAnsi="Courier New" w:cs="Courier New"/>
+          <w:b/>
+          <w:sz w:val="24"/>
+          <w:szCs w:val="24"/>
+          <w:lang w:val="en-US"/>
+        </w:rPr>
+        <w:t>spis</w:t>
+      </w:r>
+      <w:r>
+        <w:rPr>
+          <w:rFonts w:ascii="Courier New" w:eastAsia="Times New Roman" w:hAnsi="Courier New" w:cs="Courier New"/>
+          <w:b/>
+          <w:sz w:val="24"/>
+          <w:szCs w:val="24"/>
+          <w:lang w:val="en-US"/>
+        </w:rPr>
+        <w:t xml:space="preserve"> [</w:t>
+      </w:r>
+      <w:r>
+        <w:rPr>
+          <w:rFonts w:ascii="Courier New" w:eastAsia="Times New Roman" w:hAnsi="Courier New" w:cs="Courier New"/>
+          <w:b/>
+          <w:sz w:val="24"/>
+          <w:szCs w:val="24"/>
+          <w:lang w:val="en-US"/>
+        </w:rPr>
+        <w:t>n</w:t>
+      </w:r>
+      <w:r>
+        <w:rPr>
+          <w:rFonts w:ascii="Courier New" w:eastAsia="Times New Roman" w:hAnsi="Courier New" w:cs="Courier New"/>
+          <w:b/>
+          <w:sz w:val="24"/>
+          <w:szCs w:val="24"/>
+          <w:lang w:val="en-US"/>
+        </w:rPr>
+        <w:t xml:space="preserve">],  </w:t>
+      </w:r>
+      <w:r>
+        <w:rPr>
+          <w:rFonts w:ascii="Courier New" w:eastAsia="Times New Roman" w:hAnsi="Courier New" w:cs="Courier New"/>
+          <w:b/>
+          <w:sz w:val="24"/>
+          <w:szCs w:val="24"/>
+          <w:lang w:val="en-US"/>
+        </w:rPr>
+        <w:t>pok</w:t>
+      </w:r>
+      <w:r>
+        <w:rPr>
+          <w:rFonts w:ascii="Courier New" w:eastAsia="Times New Roman" w:hAnsi="Courier New" w:cs="Courier New"/>
+          <w:b/>
+          <w:sz w:val="24"/>
+          <w:szCs w:val="24"/>
+          <w:lang w:val="en-US"/>
+        </w:rPr>
+        <w:t xml:space="preserve">, </w:t>
+      </w:r>
+      <w:r>
+        <w:rPr>
+          <w:rFonts w:ascii="Courier New" w:eastAsia="Times New Roman" w:hAnsi="Courier New" w:cs="Courier New"/>
+          <w:b/>
+          <w:sz w:val="24"/>
+          <w:szCs w:val="24"/>
+          <w:lang w:val="en-US"/>
+        </w:rPr>
+        <w:t>p</w:t>
+      </w:r>
+      <w:r>
+        <w:rPr>
+          <w:rFonts w:ascii="Courier New" w:eastAsia="Times New Roman" w:hAnsi="Courier New" w:cs="Courier New"/>
+          <w:b/>
+          <w:sz w:val="24"/>
+          <w:szCs w:val="24"/>
+          <w:lang w:val="en-US"/>
+        </w:rPr>
+        <w:t xml:space="preserve"> ;</w:t>
+      </w:r>
+      <w:r>
+        <w:rPr>
+          <w:rFonts w:ascii="Courier New" w:eastAsia="Times New Roman" w:hAnsi="Courier New" w:cs="Courier New"/>
+          <w:b/>
+          <w:sz w:val="24"/>
+          <w:szCs w:val="24"/>
+        </w:rPr>
+        <w:t xml:space="preserve"> </w:t>
+      </w:r>
+    </w:p>
+    <w:p>
+      <w:pPr>
+        <w:spacing w:after="0" w:line="240" w:lineRule="auto"/>
+        <w:rPr>
+          <w:rFonts w:ascii="Courier New" w:eastAsia="Times New Roman" w:hAnsi="Courier New" w:cs="Courier New"/>
+          <w:b/>
+          <w:sz w:val="24"/>
+          <w:szCs w:val="24"/>
+        </w:rPr>
+      </w:pPr>
+      <w:r>
+        <w:rPr>
+          <w:rFonts w:ascii="Courier New" w:eastAsia="Times New Roman" w:hAnsi="Courier New" w:cs="Courier New"/>
+          <w:b/>
+          <w:sz w:val="24"/>
+          <w:szCs w:val="24"/>
+        </w:rPr>
+        <w:t>/</w:t>
+      </w:r>
+      <w:r>
+        <w:rPr>
+          <w:rFonts w:ascii="Courier New" w:eastAsia="Times New Roman" w:hAnsi="Courier New" w:cs="Courier New"/>
+          <w:b/>
+          <w:sz w:val="24"/>
+          <w:szCs w:val="24"/>
+        </w:rPr>
+        <w:t>*</w:t>
+      </w:r>
+      <w:r>
+        <w:rPr>
+          <w:rFonts w:ascii="Courier New" w:eastAsia="Times New Roman" w:hAnsi="Courier New" w:cs="Courier New"/>
+          <w:b/>
+          <w:sz w:val="24"/>
+          <w:szCs w:val="24"/>
+        </w:rPr>
+        <w:t xml:space="preserve"> Список прізвищ, задані закінчення та перші літери </w:t>
+      </w:r>
+      <w:r>
+        <w:rPr>
+          <w:rFonts w:ascii="Courier New" w:eastAsia="Times New Roman" w:hAnsi="Courier New" w:cs="Courier New"/>
+          <w:b/>
+          <w:sz w:val="24"/>
+          <w:szCs w:val="24"/>
+        </w:rPr>
+        <w:t>*/</w:t>
+      </w:r>
+    </w:p>
+    <w:p>
+      <w:pPr>
+        <w:spacing w:after="0" w:line="240" w:lineRule="auto"/>
+        <w:rPr>
+          <w:rFonts w:ascii="Courier New" w:eastAsia="Times New Roman" w:hAnsi="Courier New" w:cs="Courier New"/>
+          <w:b/>
+          <w:sz w:val="24"/>
+          <w:szCs w:val="24"/>
+        </w:rPr>
+      </w:pPr>
+      <w:r>
+        <w:rPr>
+          <w:rFonts w:ascii="Courier New" w:eastAsia="Times New Roman" w:hAnsi="Courier New" w:cs="Courier New"/>
+          <w:b/>
+          <w:sz w:val="24"/>
+          <w:szCs w:val="24"/>
+        </w:rPr>
         <w:t xml:space="preserve">  </w:t>
       </w:r>
       <w:r>
@@ -9798,7 +9964,16 @@
           <w:szCs w:val="24"/>
           <w:lang w:val="en-US"/>
         </w:rPr>
-        <w:t>string</w:t>
+        <w:t>int</w:t>
+      </w:r>
+      <w:r>
+        <w:rPr>
+          <w:rFonts w:ascii="Courier New" w:eastAsia="Times New Roman" w:hAnsi="Courier New" w:cs="Courier New"/>
+          <w:b/>
+          <w:sz w:val="24"/>
+          <w:szCs w:val="24"/>
+        </w:rPr>
+        <w:t xml:space="preserve"> </w:t>
       </w:r>
       <w:r>
         <w:rPr>
@@ -9808,7 +9983,16 @@
           <w:szCs w:val="24"/>
           <w:lang w:val="en-US"/>
         </w:rPr>
-        <w:t xml:space="preserve"> </w:t>
+        <w:t>i</w:t>
+      </w:r>
+      <w:r>
+        <w:rPr>
+          <w:rFonts w:ascii="Courier New" w:eastAsia="Times New Roman" w:hAnsi="Courier New" w:cs="Courier New"/>
+          <w:b/>
+          <w:sz w:val="24"/>
+          <w:szCs w:val="24"/>
+        </w:rPr>
+        <w:t xml:space="preserve">, </w:t>
       </w:r>
       <w:r>
         <w:rPr>
@@ -9818,7 +10002,16 @@
           <w:szCs w:val="24"/>
           <w:lang w:val="en-US"/>
         </w:rPr>
-        <w:t>spis</w:t>
+        <w:t>minfam</w:t>
+      </w:r>
+      <w:r>
+        <w:rPr>
+          <w:rFonts w:ascii="Courier New" w:eastAsia="Times New Roman" w:hAnsi="Courier New" w:cs="Courier New"/>
+          <w:b/>
+          <w:sz w:val="24"/>
+          <w:szCs w:val="24"/>
+        </w:rPr>
+        <w:t xml:space="preserve">, </w:t>
       </w:r>
       <w:r>
         <w:rPr>
@@ -9828,189 +10021,6 @@
           <w:szCs w:val="24"/>
           <w:lang w:val="en-US"/>
         </w:rPr>
-        <w:t xml:space="preserve"> [</w:t>
-      </w:r>
-      <w:r>
-        <w:rPr>
-          <w:rFonts w:ascii="Courier New" w:eastAsia="Times New Roman" w:hAnsi="Courier New" w:cs="Courier New"/>
-          <w:b/>
-          <w:sz w:val="24"/>
-          <w:szCs w:val="24"/>
-          <w:lang w:val="en-US"/>
-        </w:rPr>
-        <w:t>n</w:t>
-      </w:r>
-      <w:r>
-        <w:rPr>
-          <w:rFonts w:ascii="Courier New" w:eastAsia="Times New Roman" w:hAnsi="Courier New" w:cs="Courier New"/>
-          <w:b/>
-          <w:sz w:val="24"/>
-          <w:szCs w:val="24"/>
-          <w:lang w:val="en-US"/>
-        </w:rPr>
-        <w:t xml:space="preserve">],  </w:t>
-      </w:r>
-      <w:r>
-        <w:rPr>
-          <w:rFonts w:ascii="Courier New" w:eastAsia="Times New Roman" w:hAnsi="Courier New" w:cs="Courier New"/>
-          <w:b/>
-          <w:sz w:val="24"/>
-          <w:szCs w:val="24"/>
-          <w:lang w:val="en-US"/>
-        </w:rPr>
-        <w:t>pok</w:t>
-      </w:r>
-      <w:r>
-        <w:rPr>
-          <w:rFonts w:ascii="Courier New" w:eastAsia="Times New Roman" w:hAnsi="Courier New" w:cs="Courier New"/>
-          <w:b/>
-          <w:sz w:val="24"/>
-          <w:szCs w:val="24"/>
-          <w:lang w:val="en-US"/>
-        </w:rPr>
-        <w:t xml:space="preserve">, </w:t>
-      </w:r>
-      <w:r>
-        <w:rPr>
-          <w:rFonts w:ascii="Courier New" w:eastAsia="Times New Roman" w:hAnsi="Courier New" w:cs="Courier New"/>
-          <w:b/>
-          <w:sz w:val="24"/>
-          <w:szCs w:val="24"/>
-          <w:lang w:val="en-US"/>
-        </w:rPr>
-        <w:t>p</w:t>
-      </w:r>
-      <w:r>
-        <w:rPr>
-          <w:rFonts w:ascii="Courier New" w:eastAsia="Times New Roman" w:hAnsi="Courier New" w:cs="Courier New"/>
-          <w:b/>
-          <w:sz w:val="24"/>
-          <w:szCs w:val="24"/>
-          <w:lang w:val="en-US"/>
-        </w:rPr>
-        <w:t xml:space="preserve"> ;</w:t>
-      </w:r>
-      <w:r>
-        <w:rPr>
-          <w:rFonts w:ascii="Courier New" w:eastAsia="Times New Roman" w:hAnsi="Courier New" w:cs="Courier New"/>
-          <w:b/>
-          <w:sz w:val="24"/>
-          <w:szCs w:val="24"/>
-        </w:rPr>
-        <w:t xml:space="preserve"> /</w:t>
-      </w:r>
-      <w:r>
-        <w:rPr>
-          <w:rFonts w:ascii="Courier New" w:eastAsia="Times New Roman" w:hAnsi="Courier New" w:cs="Courier New"/>
-          <w:b/>
-          <w:sz w:val="24"/>
-          <w:szCs w:val="24"/>
-        </w:rPr>
-        <w:t>*</w:t>
-      </w:r>
-      <w:r>
-        <w:rPr>
-          <w:rFonts w:ascii="Courier New" w:eastAsia="Times New Roman" w:hAnsi="Courier New" w:cs="Courier New"/>
-          <w:b/>
-          <w:sz w:val="24"/>
-          <w:szCs w:val="24"/>
-        </w:rPr>
-        <w:t xml:space="preserve"> Список прізвищ, задані закінчення та перші літери </w:t>
-      </w:r>
-      <w:r>
-        <w:rPr>
-          <w:rFonts w:ascii="Courier New" w:eastAsia="Times New Roman" w:hAnsi="Courier New" w:cs="Courier New"/>
-          <w:b/>
-          <w:sz w:val="24"/>
-          <w:szCs w:val="24"/>
-        </w:rPr>
-        <w:t>*/</w:t>
-      </w:r>
-    </w:p>
-    <w:p>
-      <w:pPr>
-        <w:spacing w:after="0" w:line="240" w:lineRule="auto"/>
-        <w:rPr>
-          <w:rFonts w:ascii="Courier New" w:eastAsia="Times New Roman" w:hAnsi="Courier New" w:cs="Courier New"/>
-          <w:b/>
-          <w:sz w:val="24"/>
-          <w:szCs w:val="24"/>
-        </w:rPr>
-      </w:pPr>
-      <w:r>
-        <w:rPr>
-          <w:rFonts w:ascii="Courier New" w:eastAsia="Times New Roman" w:hAnsi="Courier New" w:cs="Courier New"/>
-          <w:b/>
-          <w:sz w:val="24"/>
-          <w:szCs w:val="24"/>
-        </w:rPr>
-        <w:t xml:space="preserve">  </w:t>
-      </w:r>
-      <w:r>
-        <w:rPr>
-          <w:rFonts w:ascii="Courier New" w:eastAsia="Times New Roman" w:hAnsi="Courier New" w:cs="Courier New"/>
-          <w:b/>
-          <w:sz w:val="24"/>
-          <w:szCs w:val="24"/>
-          <w:lang w:val="en-US"/>
-        </w:rPr>
-        <w:t>int</w:t>
-      </w:r>
-      <w:r>
-        <w:rPr>
-          <w:rFonts w:ascii="Courier New" w:eastAsia="Times New Roman" w:hAnsi="Courier New" w:cs="Courier New"/>
-          <w:b/>
-          <w:sz w:val="24"/>
-          <w:szCs w:val="24"/>
-        </w:rPr>
-        <w:t xml:space="preserve"> </w:t>
-      </w:r>
-      <w:r>
-        <w:rPr>
-          <w:rFonts w:ascii="Courier New" w:eastAsia="Times New Roman" w:hAnsi="Courier New" w:cs="Courier New"/>
-          <w:b/>
-          <w:sz w:val="24"/>
-          <w:szCs w:val="24"/>
-          <w:lang w:val="en-US"/>
-        </w:rPr>
-        <w:t>i</w:t>
-      </w:r>
-      <w:r>
-        <w:rPr>
-          <w:rFonts w:ascii="Courier New" w:eastAsia="Times New Roman" w:hAnsi="Courier New" w:cs="Courier New"/>
-          <w:b/>
-          <w:sz w:val="24"/>
-          <w:szCs w:val="24"/>
-        </w:rPr>
-        <w:t xml:space="preserve">, </w:t>
-      </w:r>
-      <w:r>
-        <w:rPr>
-          <w:rFonts w:ascii="Courier New" w:eastAsia="Times New Roman" w:hAnsi="Courier New" w:cs="Courier New"/>
-          <w:b/>
-          <w:sz w:val="24"/>
-          <w:szCs w:val="24"/>
-          <w:lang w:val="en-US"/>
-        </w:rPr>
-        <w:t>minfam</w:t>
-      </w:r>
-      <w:r>
-        <w:rPr>
-          <w:rFonts w:ascii="Courier New" w:eastAsia="Times New Roman" w:hAnsi="Courier New" w:cs="Courier New"/>
-          <w:b/>
-          <w:sz w:val="24"/>
-          <w:szCs w:val="24"/>
-        </w:rPr>
-        <w:t xml:space="preserve">, </w:t>
-      </w:r>
-      <w:r>
-        <w:rPr>
-          <w:rFonts w:ascii="Courier New" w:eastAsia="Times New Roman" w:hAnsi="Courier New" w:cs="Courier New"/>
-          <w:b/>
-          <w:sz w:val="24"/>
-          <w:szCs w:val="24"/>
-          <w:lang w:val="en-US"/>
-        </w:rPr>
         <w:t>k</w:t>
       </w:r>
       <w:r>
@@ -10020,7 +10030,27 @@
           <w:sz w:val="24"/>
           <w:szCs w:val="24"/>
         </w:rPr>
-        <w:t>=0; /</w:t>
+        <w:t xml:space="preserve">=0; </w:t>
+      </w:r>
+    </w:p>
+    <w:p>
+      <w:pPr>
+        <w:spacing w:after="0" w:line="240" w:lineRule="auto"/>
+        <w:rPr>
+          <w:rFonts w:ascii="Courier New" w:eastAsia="Times New Roman" w:hAnsi="Courier New" w:cs="Courier New"/>
+          <w:b/>
+          <w:sz w:val="24"/>
+          <w:szCs w:val="24"/>
+        </w:rPr>
+      </w:pPr>
+      <w:r>
+        <w:rPr>
+          <w:rFonts w:ascii="Courier New" w:eastAsia="Times New Roman" w:hAnsi="Courier New" w:cs="Courier New"/>
+          <w:b/>
+          <w:sz w:val="24"/>
+          <w:szCs w:val="24"/>
+        </w:rPr>
+        <w:t>/</w:t>
       </w:r>
       <w:r>
         <w:rPr>
@@ -10923,11 +10953,19 @@
         <w:rPr>
           <w:rFonts w:ascii="Courier New" w:eastAsia="Times New Roman" w:hAnsi="Courier New" w:cs="Courier New"/>
           <w:b/>
-          <w:sz w:val="24"/>
-          <w:szCs w:val="24"/>
           <w:lang w:val="en-US"/>
         </w:rPr>
-        <w:t>if (spis[i].substr(0,lp) ==p &amp;&amp; spis[i].substr(lspis-lpok,lpok) == pok )</w:t>
+        <w:t>if (spis[i].substr(0,lp) ==p &amp;&amp; spis[i].substr(lspis-lpok,lpok) == pok</w:t>
+      </w:r>
+      <w:r>
+        <w:rPr>
+          <w:rFonts w:ascii="Courier New" w:eastAsia="Times New Roman" w:hAnsi="Courier New" w:cs="Courier New"/>
+          <w:b/>
+          <w:sz w:val="24"/>
+          <w:szCs w:val="24"/>
+          <w:lang w:val="en-US"/>
+        </w:rPr>
+        <w:t xml:space="preserve"> )</w:t>
       </w:r>
     </w:p>
     <w:p>
@@ -11176,51 +11214,51 @@
           <w:szCs w:val="24"/>
           <w:lang w:val="en-US"/>
         </w:rPr>
+        <w:t xml:space="preserve">  cout&lt;&lt;"\nName with min letters - "&lt;&lt;spis [k]&lt;&lt;" \n";</w:t>
+      </w:r>
+    </w:p>
+    <w:p>
+      <w:pPr>
+        <w:spacing w:after="0" w:line="240" w:lineRule="auto"/>
+        <w:rPr>
+          <w:rFonts w:ascii="Courier New" w:eastAsia="Times New Roman" w:hAnsi="Courier New" w:cs="Courier New"/>
+          <w:b/>
+          <w:sz w:val="24"/>
+          <w:szCs w:val="24"/>
+          <w:lang w:val="en-US"/>
+        </w:rPr>
+      </w:pPr>
+      <w:r>
+        <w:rPr>
+          <w:rFonts w:ascii="Courier New" w:eastAsia="Times New Roman" w:hAnsi="Courier New" w:cs="Courier New"/>
+          <w:b/>
+          <w:sz w:val="24"/>
+          <w:szCs w:val="24"/>
+          <w:lang w:val="en-US"/>
+        </w:rPr>
+        <w:t xml:space="preserve">  cout &lt;&lt; "Name length = " &lt;&lt; spis [k].size() &lt;&lt; " symbols \n";</w:t>
+      </w:r>
+    </w:p>
+    <w:p>
+      <w:pPr>
+        <w:spacing w:after="0" w:line="240" w:lineRule="auto"/>
+        <w:rPr>
+          <w:rFonts w:ascii="Courier New" w:eastAsia="Times New Roman" w:hAnsi="Courier New" w:cs="Courier New"/>
+          <w:b/>
+          <w:sz w:val="24"/>
+          <w:szCs w:val="24"/>
+          <w:lang w:val="en-US"/>
+        </w:rPr>
+      </w:pPr>
+      <w:r>
+        <w:rPr>
+          <w:rFonts w:ascii="Courier New" w:eastAsia="Times New Roman" w:hAnsi="Courier New" w:cs="Courier New"/>
+          <w:b/>
+          <w:sz w:val="24"/>
+          <w:szCs w:val="24"/>
+          <w:lang w:val="en-US"/>
+        </w:rPr>
         <w:lastRenderedPageBreak/>
-        <w:t xml:space="preserve">  cout&lt;&lt;"\nName with min letters - "&lt;&lt;spis [k]&lt;&lt;" \n";</w:t>
-      </w:r>
-    </w:p>
-    <w:p>
-      <w:pPr>
-        <w:spacing w:after="0" w:line="240" w:lineRule="auto"/>
-        <w:rPr>
-          <w:rFonts w:ascii="Courier New" w:eastAsia="Times New Roman" w:hAnsi="Courier New" w:cs="Courier New"/>
-          <w:b/>
-          <w:sz w:val="24"/>
-          <w:szCs w:val="24"/>
-          <w:lang w:val="en-US"/>
-        </w:rPr>
-      </w:pPr>
-      <w:r>
-        <w:rPr>
-          <w:rFonts w:ascii="Courier New" w:eastAsia="Times New Roman" w:hAnsi="Courier New" w:cs="Courier New"/>
-          <w:b/>
-          <w:sz w:val="24"/>
-          <w:szCs w:val="24"/>
-          <w:lang w:val="en-US"/>
-        </w:rPr>
-        <w:t xml:space="preserve">  cout &lt;&lt; "Name length = " &lt;&lt; spis [k].size() &lt;&lt; " symbols \n";</w:t>
-      </w:r>
-    </w:p>
-    <w:p>
-      <w:pPr>
-        <w:spacing w:after="0" w:line="240" w:lineRule="auto"/>
-        <w:rPr>
-          <w:rFonts w:ascii="Courier New" w:eastAsia="Times New Roman" w:hAnsi="Courier New" w:cs="Courier New"/>
-          <w:b/>
-          <w:sz w:val="24"/>
-          <w:szCs w:val="24"/>
-          <w:lang w:val="en-US"/>
-        </w:rPr>
-      </w:pPr>
-      <w:r>
-        <w:rPr>
-          <w:rFonts w:ascii="Courier New" w:eastAsia="Times New Roman" w:hAnsi="Courier New" w:cs="Courier New"/>
-          <w:b/>
-          <w:sz w:val="24"/>
-          <w:szCs w:val="24"/>
-          <w:lang w:val="en-US"/>
-        </w:rPr>
         <w:t xml:space="preserve">  system("pause");</w:t>
       </w:r>
     </w:p>
@@ -11513,7 +11551,21 @@
           <w:sz w:val="28"/>
           <w:szCs w:val="28"/>
         </w:rPr>
-        <w:t>При довільному масиві даних, пошук неможливо прискорити - час перебору завжди в лінійній залежності від розміру масиву. Що б ви не намагалися зробити, потрібно завжди перебрати усі елементи один за одним. Ситуація змінюється, коли ми знаємо, що масив даних певним чином впорядкований. Для даного алгоритму елементи повинні бути сортованими в порядку зростання. Головна ідея алгоритму полягає у тому, щоб розділити масив на половину і порівняти серединний елемент з шуканим елементом. Якщо даний елемент масиву рівний шуканому, тоді пошук переривається. Якщо він менший від шуканого, тоді усі елементи зліва від даного включно, виключаються з пошуку. А якщо він більший за шуканий елемент, з пошуку виключаються усі елементи з права від даного елементу масива. Тобто, якщо у нас є масив даних M, L i R - ліва і права межа пошуку відповідно, N - кількість елементів масиву даних, x - шукане значення, і змінна, яка зберігає серединне значення між межами, тоді ми можемо записати наступне на С++:</w:t>
+        <w:t>При довільному масиві даних, пошук неможливо прискорити - час перебору завжди в лінійній залежності від розміру масиву. Що б ви не намагалися зробити, потрібно завжди перебрати усі елементи один за одним. Ситуація змінюється, коли ми знаємо, що масив даних певним чином впорядкований. Для даного алгоритму елементи повинні бути сортованими в порядку зростання. Головна ідея алгоритму полягає у тому, щоб розділити масив на половину і порівняти серединний елемент з шуканим елементом. Якщо даний елемент масиву рівний шуканому, тоді пошук переривається. Якщо він менший від шуканого, тоді усі елементи зліва від даного включно, виключаються з пошуку. А якщо він більший за шуканий елемент, з пошуку виключаються усі елементи з права від даного елементу масив</w:t>
+      </w:r>
+      <w:r>
+        <w:rPr>
+          <w:sz w:val="28"/>
+          <w:szCs w:val="28"/>
+        </w:rPr>
+        <w:t>у</w:t>
+      </w:r>
+      <w:r>
+        <w:rPr>
+          <w:sz w:val="28"/>
+          <w:szCs w:val="28"/>
+        </w:rPr>
+        <w:t>. Тобто, якщо у нас є масив даних M, L i R - ліва і права межа пошуку відповідно, N - кількість елементів масиву даних, x - шукане значення, і змінна, яка зберігає серединне значення між межами, тоді ми можемо записати наступне на С++:</w:t>
       </w:r>
     </w:p>
     <w:p>
@@ -11732,7 +11784,6 @@
           <w:szCs w:val="28"/>
           <w:lang w:eastAsia="uk-UA"/>
         </w:rPr>
-        <w:lastRenderedPageBreak/>
         <w:tab/>
         <w:t>m = R - ((R - L) / 2) ; /* визначаємо середину відрізка */</w:t>
       </w:r>
@@ -11810,6 +11861,7 @@
           <w:szCs w:val="28"/>
           <w:lang w:eastAsia="uk-UA"/>
         </w:rPr>
+        <w:lastRenderedPageBreak/>
         <w:t xml:space="preserve">   if (M[m]&lt;x) </w:t>
       </w:r>
     </w:p>
@@ -13156,7 +13208,6 @@
           <w:szCs w:val="28"/>
           <w:lang w:val="uk-UA"/>
         </w:rPr>
-        <w:lastRenderedPageBreak/>
         <w:t>Для самостійного вивчення (10 годин)</w:t>
       </w:r>
       <w:r>
@@ -13187,6 +13238,7 @@
           <w:sz w:val="28"/>
           <w:szCs w:val="28"/>
         </w:rPr>
+        <w:lastRenderedPageBreak/>
         <w:t xml:space="preserve">Література </w:t>
       </w:r>
     </w:p>
@@ -13672,12 +13724,6 @@
         <w:rPr>
           <w:szCs w:val="28"/>
         </w:rPr>
-        <w:t>.</w:t>
-      </w:r>
-      <w:r>
-        <w:rPr>
-          <w:szCs w:val="28"/>
-        </w:rPr>
         <w:t>Що потрібно зробити, щоб зберегти значення в середині функції між її викликами? Наведіть приклад у вигляді фрагменту коду.</w:t>
       </w:r>
     </w:p>
@@ -13697,7 +13743,43 @@
         <w:rPr>
           <w:szCs w:val="28"/>
         </w:rPr>
-        <w:t>Розгляньте останній приклад , виберіть всі мовні конструкції щодо оброблення файлів, які ми детально не розглядали в лекції.</w:t>
+        <w:t xml:space="preserve">Розгляньте останній приклад , </w:t>
+      </w:r>
+      <w:r>
+        <w:rPr>
+          <w:szCs w:val="28"/>
+        </w:rPr>
+        <w:t xml:space="preserve">скоригуйте умову виходу з </w:t>
+      </w:r>
+      <w:r>
+        <w:rPr>
+          <w:szCs w:val="28"/>
+        </w:rPr>
+        <w:t xml:space="preserve">циклу для випадку, коли шукане значення відсутнє у списку </w:t>
+      </w:r>
+      <w:r>
+        <w:rPr>
+          <w:szCs w:val="28"/>
+        </w:rPr>
+        <w:t>(в приклад 13, як буде виглядати алгоритм, якщо 13 в списку відсутнє)</w:t>
+      </w:r>
+      <w:r>
+        <w:rPr>
+          <w:szCs w:val="28"/>
+        </w:rPr>
+        <w:t xml:space="preserve"> </w:t>
+      </w:r>
+      <w:r>
+        <w:rPr>
+          <w:szCs w:val="28"/>
+        </w:rPr>
+        <w:t>.</w:t>
+      </w:r>
+      <w:r>
+        <w:rPr>
+          <w:szCs w:val="28"/>
+        </w:rPr>
+        <w:t xml:space="preserve"> Протестуйте алгоритм.</w:t>
       </w:r>
     </w:p>
     <w:p>
@@ -13782,7 +13864,7 @@
             <w:noProof/>
             <w:lang w:val="ru-RU"/>
           </w:rPr>
-          <w:t>1</w:t>
+          <w:t>12</w:t>
         </w:r>
         <w:r>
           <w:fldChar w:fldCharType="end"/>
